--- a/法令ファイル/株式会社商工組合中央金庫が受ける設立登記の登録免許税の免税を受けるための手続に関する省令/株式会社商工組合中央金庫が受ける設立登記の登録免許税の免税を受けるための手続に関する省令（平成二十年財務省令第五十三号）.docx
+++ b/法令ファイル/株式会社商工組合中央金庫が受ける設立登記の登録免許税の免税を受けるための手続に関する省令/株式会社商工組合中央金庫が受ける設立登記の登録免許税の免税を受けるための手続に関する省令（平成二十年財務省令第五十三号）.docx
@@ -55,7 +55,7 @@
     </w:pPr>
     <w:r>
       <w:tab/>
-      <w:t>WeGov v0.1 - FTS141</w:t>
+      <w:t>WeGov v0.2 - FTS141</w:t>
     </w:r>
   </w:p>
 </w:ftr>
